--- a/무어_1_ 설계산출물_10_16_21.46.docx
+++ b/무어_1_ 설계산출물_10_16_21.46.docx
@@ -5115,6 +5115,61 @@
       </w:pPr>
       <w:r>
         <w:rPr>
+          <w:rFonts w:ascii="바탕" w:eastAsia="바탕" w:hAnsi="바탕"/>
+          <w:noProof/>
+          <w:szCs w:val="20"/>
+        </w:rPr>
+        <w:drawing>
+          <wp:anchor distT="0" distB="0" distL="114300" distR="114300" simplePos="0" relativeHeight="251661824" behindDoc="0" locked="0" layoutInCell="1" hidden="0" allowOverlap="1" wp14:anchorId="5D912271" wp14:editId="59571794">
+            <wp:simplePos x="0" y="0"/>
+            <wp:positionH relativeFrom="column">
+              <wp:posOffset>-23495</wp:posOffset>
+            </wp:positionH>
+            <wp:positionV relativeFrom="paragraph">
+              <wp:posOffset>108640245</wp:posOffset>
+            </wp:positionV>
+            <wp:extent cx="6479540" cy="4103370"/>
+            <wp:effectExtent l="0" t="0" r="0" b="0"/>
+            <wp:wrapNone/>
+            <wp:docPr id="1029" name="shape1029"/>
+            <wp:cNvGraphicFramePr/>
+            <a:graphic xmlns:a="http://schemas.openxmlformats.org/drawingml/2006/main">
+              <a:graphicData uri="http://schemas.openxmlformats.org/drawingml/2006/picture">
+                <pic:pic xmlns:pic="http://schemas.openxmlformats.org/drawingml/2006/picture">
+                  <pic:nvPicPr>
+                    <pic:cNvPr id="0" name="이미지"/>
+                    <pic:cNvPicPr/>
+                  </pic:nvPicPr>
+                  <pic:blipFill>
+                    <a:blip r:embed="rId6" cstate="print">
+                      <a:extLst>
+                        <a:ext uri="{28A0092B-C50C-407E-A947-70E740481C1C}">
+                          <a14:useLocalDpi xmlns:a14="http://schemas.microsoft.com/office/drawing/2010/main" val="0"/>
+                        </a:ext>
+                      </a:extLst>
+                    </a:blip>
+                    <a:srcRect/>
+                    <a:stretch>
+                      <a:fillRect/>
+                    </a:stretch>
+                  </pic:blipFill>
+                  <pic:spPr>
+                    <a:xfrm>
+                      <a:off x="0" y="0"/>
+                      <a:ext cx="6479540" cy="4103370"/>
+                    </a:xfrm>
+                    <a:prstGeom prst="rect">
+                      <a:avLst/>
+                    </a:prstGeom>
+                  </pic:spPr>
+                </pic:pic>
+              </a:graphicData>
+            </a:graphic>
+          </wp:anchor>
+        </w:drawing>
+      </w:r>
+      <w:r>
+        <w:rPr>
           <w:rFonts w:ascii="바탕" w:hAnsi="바탕" w:cs="굴림"/>
           <w:noProof/>
           <w:kern w:val="0"/>
@@ -5134,7 +5189,7 @@
                     <pic:cNvPicPr/>
                   </pic:nvPicPr>
                   <pic:blipFill>
-                    <a:blip r:embed="rId6">
+                    <a:blip r:embed="rId7">
                       <a:extLst>
                         <a:ext uri="{28A0092B-C50C-407E-A947-70E740481C1C}">
                           <a14:useLocalDpi xmlns:a14="http://schemas.microsoft.com/office/drawing/2010/main" val="0"/>
@@ -7767,7 +7822,7 @@
                     <pic:cNvPicPr/>
                   </pic:nvPicPr>
                   <pic:blipFill>
-                    <a:blip r:embed="rId7">
+                    <a:blip r:embed="rId8">
                       <a:extLst>
                         <a:ext uri="{28A0092B-C50C-407E-A947-70E740481C1C}">
                           <a14:useLocalDpi xmlns:a14="http://schemas.microsoft.com/office/drawing/2010/main" val="0"/>
@@ -10952,7 +11007,7 @@
                     <pic:cNvPicPr/>
                   </pic:nvPicPr>
                   <pic:blipFill>
-                    <a:blip r:embed="rId8">
+                    <a:blip r:embed="rId9">
                       <a:extLst>
                         <a:ext uri="{28A0092B-C50C-407E-A947-70E740481C1C}">
                           <a14:useLocalDpi xmlns:a14="http://schemas.microsoft.com/office/drawing/2010/main" val="0"/>
@@ -13021,7 +13076,7 @@
                     <pic:cNvPicPr/>
                   </pic:nvPicPr>
                   <pic:blipFill>
-                    <a:blip r:embed="rId9">
+                    <a:blip r:embed="rId10">
                       <a:extLst>
                         <a:ext uri="{28A0092B-C50C-407E-A947-70E740481C1C}">
                           <a14:useLocalDpi xmlns:a14="http://schemas.microsoft.com/office/drawing/2010/main" val="0"/>
@@ -13717,7 +13772,7 @@
                     <pic:cNvPicPr/>
                   </pic:nvPicPr>
                   <pic:blipFill>
-                    <a:blip r:embed="rId10">
+                    <a:blip r:embed="rId11">
                       <a:extLst>
                         <a:ext uri="{28A0092B-C50C-407E-A947-70E740481C1C}">
                           <a14:useLocalDpi xmlns:a14="http://schemas.microsoft.com/office/drawing/2010/main" val="0"/>
@@ -14363,7 +14418,7 @@
                     <pic:cNvPicPr/>
                   </pic:nvPicPr>
                   <pic:blipFill>
-                    <a:blip r:embed="rId11">
+                    <a:blip r:embed="rId12">
                       <a:extLst>
                         <a:ext uri="{28A0092B-C50C-407E-A947-70E740481C1C}">
                           <a14:useLocalDpi xmlns:a14="http://schemas.microsoft.com/office/drawing/2010/main" val="0"/>
@@ -14972,7 +15027,7 @@
                     <pic:cNvPicPr/>
                   </pic:nvPicPr>
                   <pic:blipFill>
-                    <a:blip r:embed="rId12"/>
+                    <a:blip r:embed="rId13"/>
                     <a:stretch>
                       <a:fillRect/>
                     </a:stretch>
@@ -15663,18 +15718,18 @@
           <w:szCs w:val="20"/>
         </w:rPr>
         <w:drawing>
-          <wp:anchor distT="0" distB="0" distL="114300" distR="114300" simplePos="0" relativeHeight="251661824" behindDoc="0" locked="0" layoutInCell="1" hidden="0" allowOverlap="1" wp14:anchorId="5D912271" wp14:editId="23E33254">
+          <wp:anchor distT="0" distB="0" distL="114300" distR="114300" simplePos="0" relativeHeight="251675136" behindDoc="0" locked="0" layoutInCell="1" hidden="0" allowOverlap="1" wp14:anchorId="03B438C7" wp14:editId="33F2DBAC">
             <wp:simplePos x="0" y="0"/>
             <wp:positionH relativeFrom="column">
-              <wp:posOffset>-15635</wp:posOffset>
+              <wp:posOffset>0</wp:posOffset>
             </wp:positionH>
             <wp:positionV relativeFrom="paragraph">
-              <wp:posOffset>186055</wp:posOffset>
+              <wp:posOffset>0</wp:posOffset>
             </wp:positionV>
             <wp:extent cx="6479540" cy="4103370"/>
             <wp:effectExtent l="0" t="0" r="0" b="0"/>
             <wp:wrapNone/>
-            <wp:docPr id="1029" name="shape1029"/>
+            <wp:docPr id="2" name="shape1029"/>
             <wp:cNvGraphicFramePr/>
             <a:graphic xmlns:a="http://schemas.openxmlformats.org/drawingml/2006/main">
               <a:graphicData uri="http://schemas.openxmlformats.org/drawingml/2006/picture">
@@ -15684,7 +15739,7 @@
                     <pic:cNvPicPr/>
                   </pic:nvPicPr>
                   <pic:blipFill>
-                    <a:blip r:embed="rId13" cstate="print">
+                    <a:blip r:embed="rId6" cstate="print">
                       <a:extLst>
                         <a:ext uri="{28A0092B-C50C-407E-A947-70E740481C1C}">
                           <a14:useLocalDpi xmlns:a14="http://schemas.microsoft.com/office/drawing/2010/main" val="0"/>
